--- a/PDRMYE/16 GUÍAS DE USUARIO/DPCP/Version 1/INTRODUCCIÓN A LA PLATAFORMA-AUTORIZAR.docx
+++ b/PDRMYE/16 GUÍAS DE USUARIO/DPCP/Version 1/INTRODUCCIÓN A LA PLATAFORMA-AUTORIZAR.docx
@@ -1,6 +1,6 @@
 
 <file path=word/document.xml><?xml version="1.0" encoding="utf-8"?>
-<w:document xmlns:wpc="http://schemas.microsoft.com/office/word/2010/wordprocessingCanvas" xmlns:cx="http://schemas.microsoft.com/office/drawing/2014/chartex" xmlns:cx1="http://schemas.microsoft.com/office/drawing/2015/9/8/chartex" xmlns:mc="http://schemas.openxmlformats.org/markup-compatibility/2006" xmlns:o="urn:schemas-microsoft-com:office:office" xmlns:r="http://schemas.openxmlformats.org/officeDocument/2006/relationships" xmlns:m="http://schemas.openxmlformats.org/officeDocument/2006/math" xmlns:v="urn:schemas-microsoft-com:vml" xmlns:wp14="http://schemas.microsoft.com/office/word/2010/wordprocessingDrawing" xmlns:wp="http://schemas.openxmlformats.org/drawingml/2006/wordprocessingDrawing" xmlns:w10="urn:schemas-microsoft-com:office:word" xmlns:w="http://schemas.openxmlformats.org/wordprocessingml/2006/main" xmlns:w14="http://schemas.microsoft.com/office/word/2010/wordml" xmlns:w15="http://schemas.microsoft.com/office/word/2012/wordml" xmlns:w16se="http://schemas.microsoft.com/office/word/2015/wordml/symex" xmlns:wpg="http://schemas.microsoft.com/office/word/2010/wordprocessingGroup" xmlns:wpi="http://schemas.microsoft.com/office/word/2010/wordprocessingInk" xmlns:wne="http://schemas.microsoft.com/office/word/2006/wordml" xmlns:wps="http://schemas.microsoft.com/office/word/2010/wordprocessingShape" mc:Ignorable="w14 w15 w16se wp14">
+<w:document xmlns:wpc="http://schemas.microsoft.com/office/word/2010/wordprocessingCanvas" xmlns:cx="http://schemas.microsoft.com/office/drawing/2014/chartex" xmlns:mc="http://schemas.openxmlformats.org/markup-compatibility/2006" xmlns:o="urn:schemas-microsoft-com:office:office" xmlns:r="http://schemas.openxmlformats.org/officeDocument/2006/relationships" xmlns:m="http://schemas.openxmlformats.org/officeDocument/2006/math" xmlns:v="urn:schemas-microsoft-com:vml" xmlns:wp14="http://schemas.microsoft.com/office/word/2010/wordprocessingDrawing" xmlns:wp="http://schemas.openxmlformats.org/drawingml/2006/wordprocessingDrawing" xmlns:w10="urn:schemas-microsoft-com:office:word" xmlns:w="http://schemas.openxmlformats.org/wordprocessingml/2006/main" xmlns:w14="http://schemas.microsoft.com/office/word/2010/wordml" xmlns:w15="http://schemas.microsoft.com/office/word/2012/wordml" xmlns:w16se="http://schemas.microsoft.com/office/word/2015/wordml/symex" xmlns:wpg="http://schemas.microsoft.com/office/word/2010/wordprocessingGroup" xmlns:wpi="http://schemas.microsoft.com/office/word/2010/wordprocessingInk" xmlns:wne="http://schemas.microsoft.com/office/word/2006/wordml" xmlns:wps="http://schemas.microsoft.com/office/word/2010/wordprocessingShape" mc:Ignorable="w14 w15 w16se wp14">
   <w:body>
     <w:p>
       <w:pPr>
@@ -15,7 +15,7 @@
         <w:rPr>
           <w:rFonts w:ascii="Arial" w:hAnsi="Arial" w:cs="Arial"/>
           <w:noProof/>
-          <w:lang w:val="es-MX" w:eastAsia="es-MX"/>
+          <w:lang w:val="en-US"/>
         </w:rPr>
         <mc:AlternateContent>
           <mc:Choice Requires="wps">
@@ -93,7 +93,7 @@
               </wp:anchor>
             </w:drawing>
           </mc:Choice>
-          <mc:Fallback>
+          <mc:Fallback xmlns:cx1="http://schemas.microsoft.com/office/drawing/2015/9/8/chartex">
             <w:pict>
               <v:rect w14:anchorId="74DFF752" id="Rectángulo 3" o:spid="_x0000_s1026" style="position:absolute;margin-left:13.5pt;margin-top:-56.6pt;width:582.65pt;height:760.15pt;z-index:-251387904;visibility:visible;mso-wrap-style:square;mso-width-percent:0;mso-height-percent:0;mso-wrap-distance-left:9pt;mso-wrap-distance-top:0;mso-wrap-distance-right:9pt;mso-wrap-distance-bottom:0;mso-position-horizontal:absolute;mso-position-horizontal-relative:page;mso-position-vertical:absolute;mso-position-vertical-relative:text;mso-width-percent:0;mso-height-percent:0;mso-width-relative:margin;mso-height-relative:margin;v-text-anchor:middle" o:gfxdata="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" fillcolor="#f2f2f2" stroked="f" strokeweight="1pt">
                 <v:shadow on="t" type="perspective" color="black" opacity="7208f" offset="0,0" matrix="66847f,,,66847f"/>
@@ -123,7 +123,7 @@
       <w:r>
         <w:rPr>
           <w:noProof/>
-          <w:lang w:val="es-MX" w:eastAsia="es-MX"/>
+          <w:lang w:val="en-US"/>
         </w:rPr>
         <w:drawing>
           <wp:anchor distT="0" distB="0" distL="114300" distR="114300" simplePos="0" relativeHeight="251929600" behindDoc="0" locked="0" layoutInCell="1" allowOverlap="1" wp14:anchorId="39373A3C" wp14:editId="16C1EA17">
@@ -247,7 +247,7 @@
         <w:rPr>
           <w:rFonts w:ascii="Arial" w:hAnsi="Arial" w:cs="Arial"/>
           <w:noProof/>
-          <w:lang w:val="es-MX" w:eastAsia="es-MX"/>
+          <w:lang w:val="en-US"/>
         </w:rPr>
         <mc:AlternateContent>
           <mc:Choice Requires="wps">
@@ -370,7 +370,7 @@
               </wp:anchor>
             </w:drawing>
           </mc:Choice>
-          <mc:Fallback>
+          <mc:Fallback xmlns:cx1="http://schemas.microsoft.com/office/drawing/2015/9/8/chartex">
             <w:pict>
               <v:rect w14:anchorId="283E231D" id="Rectángulo 4" o:spid="_x0000_s1026" style="position:absolute;left:0;text-align:left;margin-left:-71.05pt;margin-top:29.75pt;width:581.3pt;height:85pt;z-index:251927552;visibility:visible;mso-wrap-style:square;mso-width-percent:0;mso-height-percent:0;mso-wrap-distance-left:9pt;mso-wrap-distance-top:0;mso-wrap-distance-right:9pt;mso-wrap-distance-bottom:0;mso-position-horizontal:absolute;mso-position-horizontal-relative:margin;mso-position-vertical:absolute;mso-position-vertical-relative:text;mso-width-percent:0;mso-height-percent:0;mso-width-relative:margin;mso-height-relative:margin;v-text-anchor:middle" o:gfxdata="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" fillcolor="#e7e6e6 [3214]" stroked="f">
                 <v:shadow on="t" color="#a5a5a5 [2092]" opacity="41287f" offset="0,1.5pt"/>
@@ -484,27 +484,16 @@
         <w:spacing w:line="276" w:lineRule="auto"/>
         <w:jc w:val="center"/>
         <w:rPr>
-          <w:rFonts w:cs="Arial"/>
-          <w:sz w:val="44"/>
-          <w:szCs w:val="44"/>
-        </w:rPr>
-      </w:pPr>
-    </w:p>
-    <w:p>
-      <w:pPr>
-        <w:spacing w:line="276" w:lineRule="auto"/>
-        <w:jc w:val="center"/>
-        <w:rPr>
-          <w:rFonts w:cs="Arial"/>
-          <w:sz w:val="44"/>
-          <w:szCs w:val="44"/>
+          <w:rFonts w:ascii="Arial" w:hAnsi="Arial" w:cs="Arial"/>
+          <w:sz w:val="32"/>
+          <w:szCs w:val="32"/>
         </w:rPr>
       </w:pPr>
       <w:r>
         <w:rPr>
-          <w:rFonts w:cs="Arial"/>
-          <w:sz w:val="44"/>
-          <w:szCs w:val="44"/>
+          <w:rFonts w:ascii="Arial" w:hAnsi="Arial" w:cs="Arial"/>
+          <w:sz w:val="32"/>
+          <w:szCs w:val="32"/>
         </w:rPr>
         <w:t>INTRODUCCIÓN A LA PLATAFORMA</w:t>
       </w:r>
@@ -546,6 +535,39 @@
     <w:p>
       <w:pPr>
         <w:spacing w:line="276" w:lineRule="auto"/>
+        <w:rPr>
+          <w:rFonts w:ascii="Arial" w:hAnsi="Arial" w:cs="Arial"/>
+          <w:b/>
+          <w:sz w:val="36"/>
+          <w:szCs w:val="36"/>
+        </w:rPr>
+      </w:pPr>
+    </w:p>
+    <w:p>
+      <w:pPr>
+        <w:spacing w:line="276" w:lineRule="auto"/>
+        <w:rPr>
+          <w:rFonts w:ascii="Arial" w:hAnsi="Arial" w:cs="Arial"/>
+          <w:b/>
+          <w:sz w:val="36"/>
+          <w:szCs w:val="36"/>
+        </w:rPr>
+      </w:pPr>
+    </w:p>
+    <w:p>
+      <w:pPr>
+        <w:spacing w:line="276" w:lineRule="auto"/>
+        <w:rPr>
+          <w:rFonts w:ascii="Arial" w:hAnsi="Arial" w:cs="Arial"/>
+          <w:b/>
+          <w:sz w:val="36"/>
+          <w:szCs w:val="36"/>
+        </w:rPr>
+      </w:pPr>
+    </w:p>
+    <w:p>
+      <w:pPr>
+        <w:spacing w:line="276" w:lineRule="auto"/>
         <w:ind w:left="-284" w:right="-234"/>
         <w:jc w:val="center"/>
         <w:rPr>
@@ -626,23 +648,11 @@
           <w:szCs w:val="36"/>
         </w:rPr>
       </w:pPr>
-    </w:p>
-    <w:p>
-      <w:pPr>
-        <w:spacing w:line="276" w:lineRule="auto"/>
-        <w:jc w:val="center"/>
-        <w:rPr>
-          <w:rFonts w:ascii="Arial" w:hAnsi="Arial" w:cs="Arial"/>
-          <w:b/>
-          <w:sz w:val="36"/>
-          <w:szCs w:val="36"/>
-        </w:rPr>
-      </w:pPr>
       <w:r>
         <w:rPr>
           <w:rFonts w:ascii="Arial" w:hAnsi="Arial" w:cs="Arial"/>
           <w:noProof/>
-          <w:lang w:val="es-MX" w:eastAsia="es-MX"/>
+          <w:lang w:val="en-US"/>
         </w:rPr>
         <w:lastRenderedPageBreak/>
         <mc:AlternateContent>
@@ -744,7 +754,7 @@
               </wp:anchor>
             </w:drawing>
           </mc:Choice>
-          <mc:Fallback>
+          <mc:Fallback xmlns:cx1="http://schemas.microsoft.com/office/drawing/2015/9/8/chartex">
             <w:pict>
               <v:rect w14:anchorId="0FA10501" id="Rectángulo 2" o:spid="_x0000_s1027" style="position:absolute;left:0;text-align:left;margin-left:0;margin-top:3.25pt;width:489.25pt;height:21.05pt;z-index:251930624;visibility:visible;mso-wrap-style:square;mso-width-percent:0;mso-height-percent:0;mso-wrap-distance-left:9pt;mso-wrap-distance-top:0;mso-wrap-distance-right:9pt;mso-wrap-distance-bottom:0;mso-position-horizontal:center;mso-position-horizontal-relative:margin;mso-position-vertical:absolute;mso-position-vertical-relative:text;mso-width-percent:0;mso-height-percent:0;mso-width-relative:margin;mso-height-relative:margin;v-text-anchor:middle" o:gfxdata="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" fillcolor="#f2f2f2 [3052]" stroked="f">
                 <v:shadow on="t" color="#a5a5a5 [2092]" opacity="41287f" offset="0,1.5pt"/>
@@ -1020,7 +1030,7 @@
       <w:sdtPr>
         <w:rPr>
           <w:rFonts w:ascii="Arial" w:eastAsiaTheme="minorHAnsi" w:hAnsi="Arial" w:cs="Arial"/>
-          <w:color w:val="002060"/>
+          <w:color w:val="auto"/>
           <w:sz w:val="28"/>
           <w:szCs w:val="28"/>
           <w:lang w:val="es-ES" w:eastAsia="en-US"/>
@@ -1035,7 +1045,6 @@
         <w:rPr>
           <w:b/>
           <w:bCs/>
-          <w:color w:val="auto"/>
         </w:rPr>
       </w:sdtEndPr>
       <w:sdtContent>
@@ -1045,8 +1054,7 @@
             <w:spacing w:line="276" w:lineRule="auto"/>
             <w:rPr>
               <w:rFonts w:ascii="Arial" w:hAnsi="Arial" w:cs="Arial"/>
-              <w:b/>
-              <w:color w:val="002060"/>
+              <w:color w:val="auto"/>
               <w:sz w:val="28"/>
               <w:szCs w:val="28"/>
               <w:lang w:val="es-ES"/>
@@ -1055,8 +1063,7 @@
           <w:r>
             <w:rPr>
               <w:rFonts w:ascii="Arial" w:hAnsi="Arial" w:cs="Arial"/>
-              <w:b/>
-              <w:color w:val="002060"/>
+              <w:color w:val="auto"/>
               <w:sz w:val="28"/>
               <w:szCs w:val="28"/>
               <w:lang w:val="es-ES"/>
@@ -1334,7 +1341,7 @@
                 <w:sz w:val="24"/>
                 <w:szCs w:val="24"/>
               </w:rPr>
-              <w:t>4</w:t>
+              <w:t>3</w:t>
             </w:r>
             <w:r>
               <w:rPr>
@@ -2368,7 +2375,7 @@
         <w:rPr>
           <w:rFonts w:ascii="Arial" w:hAnsi="Arial" w:cs="Arial"/>
           <w:noProof/>
-          <w:lang w:val="es-MX" w:eastAsia="es-MX"/>
+          <w:lang w:val="en-US"/>
         </w:rPr>
         <w:lastRenderedPageBreak/>
         <mc:AlternateContent>
@@ -2470,7 +2477,7 @@
               </wp:anchor>
             </w:drawing>
           </mc:Choice>
-          <mc:Fallback>
+          <mc:Fallback xmlns:cx1="http://schemas.microsoft.com/office/drawing/2015/9/8/chartex">
             <w:pict>
               <v:rect w14:anchorId="77F5ADC7" id="Rectángulo 31" o:spid="_x0000_s1028" style="position:absolute;margin-left:0;margin-top:2pt;width:489.25pt;height:21.05pt;z-index:251932672;visibility:visible;mso-wrap-style:square;mso-width-percent:0;mso-height-percent:0;mso-wrap-distance-left:9pt;mso-wrap-distance-top:0;mso-wrap-distance-right:9pt;mso-wrap-distance-bottom:0;mso-position-horizontal:center;mso-position-horizontal-relative:margin;mso-position-vertical:absolute;mso-position-vertical-relative:text;mso-width-percent:0;mso-height-percent:0;mso-width-relative:margin;mso-height-relative:margin;v-text-anchor:middle" o:gfxdata="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" fillcolor="#f2f2f2 [3052]" stroked="f">
                 <v:shadow on="t" color="#a5a5a5 [2092]" opacity="41287f" offset="0,1.5pt"/>
@@ -2517,6 +2524,15 @@
     <w:p>
       <w:pPr>
         <w:spacing w:line="276" w:lineRule="auto"/>
+        <w:rPr>
+          <w:rFonts w:ascii="Arial" w:hAnsi="Arial" w:cs="Arial"/>
+          <w:sz w:val="24"/>
+        </w:rPr>
+      </w:pPr>
+    </w:p>
+    <w:p>
+      <w:pPr>
+        <w:spacing w:line="276" w:lineRule="auto"/>
         <w:jc w:val="center"/>
         <w:rPr>
           <w:rFonts w:ascii="Arial" w:hAnsi="Arial" w:cs="Arial"/>
@@ -2528,7 +2544,7 @@
           <w:rFonts w:ascii="Arial" w:hAnsi="Arial" w:cs="Arial"/>
           <w:noProof/>
           <w:sz w:val="24"/>
-          <w:lang w:val="es-MX" w:eastAsia="es-MX"/>
+          <w:lang w:val="en-US"/>
         </w:rPr>
         <mc:AlternateContent>
           <mc:Choice Requires="wpg">
@@ -2691,7 +2707,7 @@
               </wp:anchor>
             </w:drawing>
           </mc:Choice>
-          <mc:Fallback>
+          <mc:Fallback xmlns:cx1="http://schemas.microsoft.com/office/drawing/2015/9/8/chartex">
             <w:pict>
               <v:group w14:anchorId="68517ABA" id="Grupo 20" o:spid="_x0000_s1029" style="position:absolute;left:0;text-align:left;margin-left:0;margin-top:3.4pt;width:347.65pt;height:118.35pt;z-index:251912192;mso-position-horizontal:center;mso-position-horizontal-relative:margin" coordsize="44153,15027" o:gfxdata="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">
                 <v:rect id="Rectángulo 21" o:spid="_x0000_s1030" style="position:absolute;width:44075;height:2584;visibility:visible;mso-wrap-style:square;v-text-anchor:middle" o:gfxdata="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" fillcolor="#f2f2f2 [3052]" stroked="f">
@@ -2814,11 +2830,25 @@
     </w:p>
     <w:p>
       <w:pPr>
+        <w:tabs>
+          <w:tab w:val="left" w:pos="1494"/>
+        </w:tabs>
+        <w:spacing w:line="276" w:lineRule="auto"/>
+        <w:jc w:val="both"/>
+        <w:rPr>
+          <w:rFonts w:ascii="Arial" w:hAnsi="Arial" w:cs="Arial"/>
+          <w:sz w:val="24"/>
+        </w:rPr>
+      </w:pPr>
+    </w:p>
+    <w:p>
+      <w:pPr>
         <w:pStyle w:val="Ttulo1"/>
         <w:spacing w:line="276" w:lineRule="auto"/>
         <w:rPr>
           <w:rFonts w:cs="Arial"/>
           <w:b w:val="0"/>
+          <w:color w:val="auto"/>
         </w:rPr>
       </w:pPr>
       <w:bookmarkStart w:id="0" w:name="_Toc130803582"/>
@@ -2828,6 +2858,8 @@
       <w:r>
         <w:rPr>
           <w:rFonts w:cs="Arial"/>
+          <w:b w:val="0"/>
+          <w:color w:val="auto"/>
         </w:rPr>
         <w:t>Objetivo</w:t>
       </w:r>
@@ -2913,6 +2945,7 @@
         <w:rPr>
           <w:rFonts w:cs="Arial"/>
           <w:b w:val="0"/>
+          <w:color w:val="auto"/>
         </w:rPr>
       </w:pPr>
       <w:bookmarkStart w:id="4" w:name="_Toc130803583"/>
@@ -2922,6 +2955,8 @@
       <w:r>
         <w:rPr>
           <w:rFonts w:cs="Arial"/>
+          <w:b w:val="0"/>
+          <w:color w:val="auto"/>
         </w:rPr>
         <w:t>Alcance</w:t>
       </w:r>
@@ -2932,6 +2967,8 @@
       <w:r>
         <w:rPr>
           <w:rFonts w:cs="Arial"/>
+          <w:b w:val="0"/>
+          <w:color w:val="auto"/>
         </w:rPr>
         <w:t xml:space="preserve"> </w:t>
       </w:r>
@@ -3031,6 +3068,8 @@
         <w:spacing w:line="276" w:lineRule="auto"/>
         <w:rPr>
           <w:rFonts w:cs="Arial"/>
+          <w:b w:val="0"/>
+          <w:color w:val="auto"/>
         </w:rPr>
       </w:pPr>
       <w:bookmarkStart w:id="8" w:name="_Toc130803584"/>
@@ -3040,6 +3079,8 @@
       <w:r>
         <w:rPr>
           <w:rFonts w:cs="Arial"/>
+          <w:b w:val="0"/>
+          <w:color w:val="auto"/>
         </w:rPr>
         <w:t>Usuario</w:t>
       </w:r>
@@ -3190,32 +3231,12 @@
     </w:p>
     <w:p>
       <w:pPr>
-        <w:spacing w:line="276" w:lineRule="auto"/>
-        <w:rPr>
-          <w:rFonts w:ascii="Arial" w:hAnsi="Arial" w:cs="Arial"/>
-          <w:b/>
-          <w:sz w:val="44"/>
-          <w:szCs w:val="44"/>
-        </w:rPr>
-      </w:pPr>
-    </w:p>
-    <w:p>
-      <w:pPr>
-        <w:spacing w:line="276" w:lineRule="auto"/>
-        <w:rPr>
-          <w:rFonts w:ascii="Arial" w:hAnsi="Arial" w:cs="Arial"/>
-          <w:b/>
-          <w:sz w:val="44"/>
-          <w:szCs w:val="44"/>
-        </w:rPr>
-      </w:pPr>
-    </w:p>
-    <w:p>
-      <w:pPr>
         <w:pStyle w:val="Ttulo1"/>
         <w:jc w:val="center"/>
         <w:rPr>
           <w:rFonts w:cs="Arial"/>
+          <w:b w:val="0"/>
+          <w:color w:val="auto"/>
           <w:sz w:val="44"/>
           <w:szCs w:val="44"/>
         </w:rPr>
@@ -3228,6 +3249,8 @@
       <w:r>
         <w:rPr>
           <w:rFonts w:cs="Arial"/>
+          <w:b w:val="0"/>
+          <w:color w:val="auto"/>
           <w:sz w:val="44"/>
           <w:szCs w:val="44"/>
         </w:rPr>
@@ -3369,6 +3392,8 @@
         <w:jc w:val="center"/>
         <w:rPr>
           <w:rFonts w:cs="Arial"/>
+          <w:b w:val="0"/>
+          <w:color w:val="auto"/>
         </w:rPr>
       </w:pPr>
       <w:bookmarkStart w:id="17" w:name="_Toc124335007"/>
@@ -3378,7 +3403,10 @@
       <w:r>
         <w:rPr>
           <w:rFonts w:cs="Arial"/>
-        </w:rPr>
+          <w:b w:val="0"/>
+          <w:color w:val="auto"/>
+        </w:rPr>
+        <w:lastRenderedPageBreak/>
         <w:t>Acceso a Plataforma</w:t>
       </w:r>
       <w:bookmarkEnd w:id="17"/>
@@ -3457,6 +3485,8 @@
         <w:jc w:val="center"/>
         <w:rPr>
           <w:rFonts w:cs="Arial"/>
+          <w:b w:val="0"/>
+          <w:color w:val="auto"/>
           <w:sz w:val="28"/>
           <w:szCs w:val="28"/>
         </w:rPr>
@@ -3468,6 +3498,8 @@
       <w:r>
         <w:rPr>
           <w:rFonts w:cs="Arial"/>
+          <w:b w:val="0"/>
+          <w:color w:val="auto"/>
         </w:rPr>
         <w:t>Inicio</w:t>
       </w:r>
@@ -3502,6 +3534,7 @@
         <w:rPr>
           <w:rStyle w:val="Hipervnculo"/>
           <w:rFonts w:ascii="Arial" w:hAnsi="Arial" w:cs="Arial"/>
+          <w:color w:val="auto"/>
           <w:sz w:val="24"/>
           <w:szCs w:val="24"/>
         </w:rPr>
@@ -3511,6 +3544,7 @@
           <w:rPr>
             <w:rStyle w:val="Hipervnculo"/>
             <w:rFonts w:ascii="Arial" w:hAnsi="Arial" w:cs="Arial"/>
+            <w:color w:val="auto"/>
             <w:sz w:val="24"/>
             <w:szCs w:val="24"/>
           </w:rPr>
@@ -3523,6 +3557,18 @@
         <w:spacing w:line="276" w:lineRule="auto"/>
         <w:jc w:val="center"/>
         <w:rPr>
+          <w:rStyle w:val="Hipervnculo"/>
+          <w:rFonts w:ascii="Arial" w:hAnsi="Arial" w:cs="Arial"/>
+          <w:sz w:val="24"/>
+          <w:szCs w:val="24"/>
+        </w:rPr>
+      </w:pPr>
+    </w:p>
+    <w:p>
+      <w:pPr>
+        <w:spacing w:line="276" w:lineRule="auto"/>
+        <w:jc w:val="center"/>
+        <w:rPr>
           <w:rFonts w:ascii="Arial" w:hAnsi="Arial" w:cs="Arial"/>
           <w:sz w:val="24"/>
           <w:szCs w:val="24"/>
@@ -3720,6 +3766,8 @@
         <w:jc w:val="center"/>
         <w:rPr>
           <w:rFonts w:cs="Arial"/>
+          <w:b w:val="0"/>
+          <w:color w:val="auto"/>
         </w:rPr>
       </w:pPr>
       <w:bookmarkStart w:id="25" w:name="_Toc124335009"/>
@@ -3729,6 +3777,8 @@
       <w:r>
         <w:rPr>
           <w:rFonts w:cs="Arial"/>
+          <w:b w:val="0"/>
+          <w:color w:val="auto"/>
         </w:rPr>
         <w:lastRenderedPageBreak/>
         <w:t>Inicio de Sesión</w:t>
@@ -3752,7 +3802,7 @@
         <w:rPr>
           <w:rFonts w:ascii="Arial" w:hAnsi="Arial" w:cs="Arial"/>
           <w:noProof/>
-          <w:lang w:val="es-MX" w:eastAsia="es-MX"/>
+          <w:lang w:val="en-US"/>
         </w:rPr>
         <w:drawing>
           <wp:anchor distT="0" distB="0" distL="114300" distR="114300" simplePos="0" relativeHeight="251934720" behindDoc="1" locked="0" layoutInCell="1" allowOverlap="1" wp14:anchorId="244162CB" wp14:editId="7B77D6F7">
@@ -3839,7 +3889,6 @@
         <w:spacing w:line="276" w:lineRule="auto"/>
         <w:rPr>
           <w:rFonts w:ascii="Arial" w:hAnsi="Arial" w:cs="Arial"/>
-          <w:b/>
           <w:sz w:val="24"/>
           <w:szCs w:val="24"/>
         </w:rPr>
@@ -3847,7 +3896,6 @@
       <w:r>
         <w:rPr>
           <w:rFonts w:ascii="Arial" w:hAnsi="Arial" w:cs="Arial"/>
-          <w:b/>
           <w:sz w:val="24"/>
           <w:szCs w:val="24"/>
         </w:rPr>
@@ -3877,7 +3925,6 @@
         <w:spacing w:line="276" w:lineRule="auto"/>
         <w:rPr>
           <w:rFonts w:ascii="Arial" w:hAnsi="Arial" w:cs="Arial"/>
-          <w:b/>
           <w:sz w:val="24"/>
           <w:szCs w:val="24"/>
         </w:rPr>
@@ -3886,7 +3933,7 @@
         <w:rPr>
           <w:rFonts w:ascii="Arial" w:hAnsi="Arial" w:cs="Arial"/>
           <w:noProof/>
-          <w:lang w:val="es-MX" w:eastAsia="es-MX"/>
+          <w:lang w:val="en-US"/>
         </w:rPr>
         <mc:AlternateContent>
           <mc:Choice Requires="wps">
@@ -3983,7 +4030,7 @@
               </wp:anchor>
             </w:drawing>
           </mc:Choice>
-          <mc:Fallback>
+          <mc:Fallback xmlns:cx1="http://schemas.microsoft.com/office/drawing/2015/9/8/chartex">
             <w:pict>
               <v:oval w14:anchorId="3F7EBE09" id="Elipse 51" o:spid="_x0000_s1032" style="position:absolute;margin-left:245.35pt;margin-top:7.45pt;width:28.85pt;height:27.5pt;z-index:251937792;visibility:visible;mso-wrap-style:square;mso-width-percent:0;mso-height-percent:0;mso-wrap-distance-left:9pt;mso-wrap-distance-top:0;mso-wrap-distance-right:9pt;mso-wrap-distance-bottom:0;mso-position-horizontal:absolute;mso-position-horizontal-relative:text;mso-position-vertical:absolute;mso-position-vertical-relative:text;mso-width-percent:0;mso-height-percent:0;mso-width-relative:margin;mso-height-relative:margin;v-text-anchor:middle" o:gfxdata="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" fillcolor="#2f5496 [2408]" strokecolor="#1f3763 [1608]" strokeweight="1pt">
                 <v:stroke joinstyle="miter"/>
@@ -4015,7 +4062,6 @@
       <w:r>
         <w:rPr>
           <w:rFonts w:ascii="Arial" w:hAnsi="Arial" w:cs="Arial"/>
-          <w:b/>
           <w:sz w:val="24"/>
           <w:szCs w:val="24"/>
         </w:rPr>
@@ -4035,7 +4081,7 @@
         <w:rPr>
           <w:rFonts w:ascii="Arial" w:hAnsi="Arial" w:cs="Arial"/>
           <w:noProof/>
-          <w:lang w:val="es-MX" w:eastAsia="es-MX"/>
+          <w:lang w:val="en-US"/>
         </w:rPr>
         <mc:AlternateContent>
           <mc:Choice Requires="wps">
@@ -4132,7 +4178,7 @@
               </wp:anchor>
             </w:drawing>
           </mc:Choice>
-          <mc:Fallback>
+          <mc:Fallback xmlns:cx1="http://schemas.microsoft.com/office/drawing/2015/9/8/chartex">
             <w:pict>
               <v:oval w14:anchorId="3B8EA215" id="Elipse 52" o:spid="_x0000_s1033" style="position:absolute;margin-left:242.5pt;margin-top:17.2pt;width:28.85pt;height:27.5pt;z-index:251936768;visibility:visible;mso-wrap-style:square;mso-width-percent:0;mso-height-percent:0;mso-wrap-distance-left:9pt;mso-wrap-distance-top:0;mso-wrap-distance-right:9pt;mso-wrap-distance-bottom:0;mso-position-horizontal:absolute;mso-position-horizontal-relative:text;mso-position-vertical:absolute;mso-position-vertical-relative:text;mso-width-percent:0;mso-height-percent:0;mso-width-relative:margin;mso-height-relative:margin;v-text-anchor:middle" o:gfxdata="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" fillcolor="#2f5496 [2408]" strokecolor="#1f3763 [1608]" strokeweight="1pt">
                 <v:stroke joinstyle="miter"/>
@@ -4175,7 +4221,6 @@
         <w:spacing w:line="276" w:lineRule="auto"/>
         <w:rPr>
           <w:rFonts w:ascii="Arial" w:hAnsi="Arial" w:cs="Arial"/>
-          <w:b/>
           <w:sz w:val="24"/>
           <w:szCs w:val="24"/>
         </w:rPr>
@@ -4184,7 +4229,7 @@
         <w:rPr>
           <w:rFonts w:ascii="Arial" w:hAnsi="Arial" w:cs="Arial"/>
           <w:noProof/>
-          <w:lang w:val="es-MX" w:eastAsia="es-MX"/>
+          <w:lang w:val="en-US"/>
         </w:rPr>
         <mc:AlternateContent>
           <mc:Choice Requires="wps">
@@ -4281,7 +4326,7 @@
               </wp:anchor>
             </w:drawing>
           </mc:Choice>
-          <mc:Fallback>
+          <mc:Fallback xmlns:cx1="http://schemas.microsoft.com/office/drawing/2015/9/8/chartex">
             <w:pict>
               <v:oval w14:anchorId="3EDE1C93" id="Elipse 54" o:spid="_x0000_s1034" style="position:absolute;margin-left:361.5pt;margin-top:12.1pt;width:28.85pt;height:27.5pt;z-index:251935744;visibility:visible;mso-wrap-style:square;mso-width-percent:0;mso-height-percent:0;mso-wrap-distance-left:9pt;mso-wrap-distance-top:0;mso-wrap-distance-right:9pt;mso-wrap-distance-bottom:0;mso-position-horizontal:absolute;mso-position-horizontal-relative:text;mso-position-vertical:absolute;mso-position-vertical-relative:text;mso-width-percent:0;mso-height-percent:0;mso-width-relative:margin;mso-height-relative:margin;v-text-anchor:middle" o:gfxdata="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" fillcolor="#2f5496 [2408]" strokecolor="#1f3763 [1608]" strokeweight="1pt">
                 <v:stroke joinstyle="miter"/>
@@ -4313,7 +4358,6 @@
       <w:r>
         <w:rPr>
           <w:rFonts w:ascii="Arial" w:hAnsi="Arial" w:cs="Arial"/>
-          <w:b/>
           <w:sz w:val="24"/>
           <w:szCs w:val="24"/>
         </w:rPr>
@@ -4363,8 +4407,8 @@
         <w:jc w:val="center"/>
         <w:rPr>
           <w:rFonts w:cs="Arial"/>
-          <w:sz w:val="28"/>
-          <w:szCs w:val="28"/>
+          <w:b w:val="0"/>
+          <w:color w:val="auto"/>
         </w:rPr>
       </w:pPr>
       <w:bookmarkStart w:id="29" w:name="_Toc124335010"/>
@@ -4374,6 +4418,8 @@
       <w:r>
         <w:rPr>
           <w:rFonts w:cs="Arial"/>
+          <w:b w:val="0"/>
+          <w:color w:val="auto"/>
         </w:rPr>
         <w:t>Elegir la Plataforma</w:t>
       </w:r>
@@ -4382,6 +4428,7 @@
       <w:bookmarkEnd w:id="31"/>
       <w:bookmarkEnd w:id="32"/>
     </w:p>
+    <w:p/>
     <w:p>
       <w:pPr>
         <w:spacing w:line="276" w:lineRule="auto"/>
@@ -4522,7 +4569,7 @@
       <w:r>
         <w:rPr>
           <w:noProof/>
-          <w:lang w:val="es-MX" w:eastAsia="es-MX"/>
+          <w:lang w:val="en-US"/>
         </w:rPr>
         <w:drawing>
           <wp:inline distT="0" distB="0" distL="0" distR="0" wp14:anchorId="60B903DD" wp14:editId="34D625E7">
@@ -4587,19 +4634,13 @@
     </w:p>
     <w:p>
       <w:pPr>
-        <w:spacing w:line="276" w:lineRule="auto"/>
-        <w:rPr>
-          <w:rFonts w:ascii="Arial" w:hAnsi="Arial" w:cs="Arial"/>
-        </w:rPr>
-      </w:pPr>
-    </w:p>
-    <w:p>
-      <w:pPr>
         <w:pStyle w:val="Ttulo1"/>
         <w:spacing w:line="276" w:lineRule="auto"/>
         <w:jc w:val="center"/>
         <w:rPr>
           <w:rFonts w:cs="Arial"/>
+          <w:b w:val="0"/>
+          <w:color w:val="auto"/>
         </w:rPr>
       </w:pPr>
       <w:bookmarkStart w:id="33" w:name="_Toc124335011"/>
@@ -4612,6 +4653,8 @@
       <w:r>
         <w:rPr>
           <w:rFonts w:cs="Arial"/>
+          <w:b w:val="0"/>
+          <w:color w:val="auto"/>
         </w:rPr>
         <w:lastRenderedPageBreak/>
         <w:t>Pantalla de Bienvenida</w:t>
@@ -4697,7 +4740,7 @@
         <w:rPr>
           <w:rFonts w:ascii="Arial" w:hAnsi="Arial" w:cs="Arial"/>
           <w:noProof/>
-          <w:lang w:val="es-MX" w:eastAsia="es-MX"/>
+          <w:lang w:val="en-US"/>
         </w:rPr>
         <mc:AlternateContent>
           <mc:Choice Requires="wps">
@@ -4766,7 +4809,7 @@
               </wp:anchor>
             </w:drawing>
           </mc:Choice>
-          <mc:Fallback>
+          <mc:Fallback xmlns:cx1="http://schemas.microsoft.com/office/drawing/2015/9/8/chartex">
             <w:pict>
               <v:rect w14:anchorId="2343E103" id="Rectángulo 41" o:spid="_x0000_s1026" style="position:absolute;margin-left:11.7pt;margin-top:12.4pt;width:21.75pt;height:22.8pt;z-index:251951104;visibility:visible;mso-wrap-style:square;mso-width-percent:0;mso-height-percent:0;mso-wrap-distance-left:9pt;mso-wrap-distance-top:0;mso-wrap-distance-right:9pt;mso-wrap-distance-bottom:0;mso-position-horizontal:absolute;mso-position-horizontal-relative:margin;mso-position-vertical:absolute;mso-position-vertical-relative:text;mso-width-percent:0;mso-height-percent:0;mso-width-relative:margin;mso-height-relative:margin;v-text-anchor:middle" o:gfxdata="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" filled="f" strokecolor="red" strokeweight="2.25pt">
                 <w10:wrap anchorx="margin"/>
@@ -4779,7 +4822,7 @@
         <w:rPr>
           <w:rFonts w:ascii="Arial" w:hAnsi="Arial" w:cs="Arial"/>
           <w:noProof/>
-          <w:lang w:val="es-MX" w:eastAsia="es-MX"/>
+          <w:lang w:val="en-US"/>
         </w:rPr>
         <mc:AlternateContent>
           <mc:Choice Requires="wps">
@@ -4848,7 +4891,7 @@
               </wp:anchor>
             </w:drawing>
           </mc:Choice>
-          <mc:Fallback>
+          <mc:Fallback xmlns:cx1="http://schemas.microsoft.com/office/drawing/2015/9/8/chartex">
             <w:pict>
               <v:rect w14:anchorId="54AB0AA4" id="Rectángulo 57" o:spid="_x0000_s1026" style="position:absolute;margin-left:375.45pt;margin-top:12.4pt;width:21.75pt;height:22.8pt;z-index:251950080;visibility:visible;mso-wrap-style:square;mso-width-percent:0;mso-height-percent:0;mso-wrap-distance-left:9pt;mso-wrap-distance-top:0;mso-wrap-distance-right:9pt;mso-wrap-distance-bottom:0;mso-position-horizontal:absolute;mso-position-horizontal-relative:margin;mso-position-vertical:absolute;mso-position-vertical-relative:text;mso-width-percent:0;mso-height-percent:0;mso-width-relative:margin;mso-height-relative:margin;v-text-anchor:middle" o:gfxdata="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" filled="f" strokecolor="red" strokeweight="2.25pt">
                 <w10:wrap anchorx="margin"/>
@@ -4862,7 +4905,7 @@
           <w:rFonts w:ascii="Arial" w:hAnsi="Arial" w:cs="Arial"/>
           <w:noProof/>
           <w:sz w:val="24"/>
-          <w:lang w:val="es-MX" w:eastAsia="es-MX"/>
+          <w:lang w:val="en-US"/>
         </w:rPr>
         <w:drawing>
           <wp:inline distT="0" distB="0" distL="0" distR="0" wp14:anchorId="7833B448" wp14:editId="729824EA">
@@ -4936,14 +4979,12 @@
               <w:jc w:val="center"/>
               <w:rPr>
                 <w:rFonts w:ascii="Arial" w:hAnsi="Arial" w:cs="Arial"/>
-                <w:b/>
                 <w:sz w:val="24"/>
               </w:rPr>
             </w:pPr>
             <w:r>
               <w:rPr>
                 <w:rFonts w:ascii="Arial" w:hAnsi="Arial" w:cs="Arial"/>
-                <w:b/>
                 <w:sz w:val="24"/>
               </w:rPr>
               <w:t>Campo</w:t>
@@ -4964,14 +5005,12 @@
               <w:jc w:val="center"/>
               <w:rPr>
                 <w:rFonts w:ascii="Arial" w:hAnsi="Arial" w:cs="Arial"/>
-                <w:b/>
                 <w:sz w:val="24"/>
               </w:rPr>
             </w:pPr>
             <w:r>
               <w:rPr>
                 <w:rFonts w:ascii="Arial" w:hAnsi="Arial" w:cs="Arial"/>
-                <w:b/>
                 <w:sz w:val="24"/>
               </w:rPr>
               <w:t xml:space="preserve">Descripción </w:t>
@@ -5001,7 +5040,7 @@
                 <w:rFonts w:ascii="Arial" w:hAnsi="Arial" w:cs="Arial"/>
                 <w:noProof/>
                 <w:sz w:val="24"/>
-                <w:lang w:val="es-MX" w:eastAsia="es-MX"/>
+                <w:lang w:val="en-US"/>
               </w:rPr>
               <w:drawing>
                 <wp:inline distT="0" distB="0" distL="0" distR="0" wp14:anchorId="51CD2177" wp14:editId="4589A0D5">
@@ -5120,7 +5159,7 @@
                 <w:rFonts w:ascii="Arial" w:hAnsi="Arial" w:cs="Arial"/>
                 <w:noProof/>
                 <w:sz w:val="24"/>
-                <w:lang w:val="es-MX" w:eastAsia="es-MX"/>
+                <w:lang w:val="en-US"/>
               </w:rPr>
               <w:drawing>
                 <wp:inline distT="0" distB="0" distL="0" distR="0" wp14:anchorId="4BEBD39C" wp14:editId="3121E569">
@@ -5239,7 +5278,7 @@
                 <w:rFonts w:ascii="Arial" w:hAnsi="Arial" w:cs="Arial"/>
                 <w:noProof/>
                 <w:sz w:val="24"/>
-                <w:lang w:val="es-MX" w:eastAsia="es-MX"/>
+                <w:lang w:val="en-US"/>
               </w:rPr>
               <w:drawing>
                 <wp:inline distT="0" distB="0" distL="0" distR="0" wp14:anchorId="7C6AA989" wp14:editId="22F6D60C">
@@ -5364,7 +5403,7 @@
                 <w:rFonts w:ascii="Arial" w:hAnsi="Arial" w:cs="Arial"/>
                 <w:noProof/>
                 <w:sz w:val="24"/>
-                <w:lang w:val="es-MX" w:eastAsia="es-MX"/>
+                <w:lang w:val="en-US"/>
               </w:rPr>
               <w:drawing>
                 <wp:inline distT="0" distB="0" distL="0" distR="0" wp14:anchorId="727E45C6" wp14:editId="7147BEB4">
@@ -5501,7 +5540,7 @@
             <w:r>
               <w:rPr>
                 <w:noProof/>
-                <w:lang w:val="es-MX" w:eastAsia="es-MX"/>
+                <w:lang w:val="en-US"/>
               </w:rPr>
               <w:drawing>
                 <wp:inline distT="0" distB="0" distL="0" distR="0" wp14:anchorId="686BF04E" wp14:editId="0FEED65A">
@@ -5627,7 +5666,7 @@
             <w:r>
               <w:rPr>
                 <w:noProof/>
-                <w:lang w:val="es-MX" w:eastAsia="es-MX"/>
+                <w:lang w:val="en-US"/>
               </w:rPr>
               <w:drawing>
                 <wp:inline distT="0" distB="0" distL="0" distR="0" wp14:anchorId="58A1F164" wp14:editId="57B67A18">
@@ -5753,7 +5792,7 @@
             <w:r>
               <w:rPr>
                 <w:noProof/>
-                <w:lang w:val="es-MX" w:eastAsia="es-MX"/>
+                <w:lang w:val="en-US"/>
               </w:rPr>
               <w:drawing>
                 <wp:inline distT="0" distB="0" distL="0" distR="0" wp14:anchorId="0E76D2B9" wp14:editId="7F7EBB2D">
@@ -5881,7 +5920,7 @@
             <w:r>
               <w:rPr>
                 <w:noProof/>
-                <w:lang w:val="es-MX" w:eastAsia="es-MX"/>
+                <w:lang w:val="en-US"/>
               </w:rPr>
               <w:drawing>
                 <wp:inline distT="0" distB="0" distL="0" distR="0" wp14:anchorId="3BDFA17D" wp14:editId="0D4300DF">
@@ -5986,6 +6025,8 @@
         <w:spacing w:line="276" w:lineRule="auto"/>
         <w:rPr>
           <w:rFonts w:cs="Arial"/>
+          <w:b w:val="0"/>
+          <w:color w:val="auto"/>
         </w:rPr>
       </w:pPr>
       <w:bookmarkStart w:id="40" w:name="_Toc124335012"/>
@@ -5996,9 +6037,11 @@
       <w:r>
         <w:rPr>
           <w:rFonts w:cs="Arial"/>
+          <w:b w:val="0"/>
           <w:noProof/>
-          <w:sz w:val="24"/>
-          <w:lang w:val="es-MX" w:eastAsia="es-MX"/>
+          <w:color w:val="auto"/>
+          <w:sz w:val="24"/>
+          <w:lang w:val="en-US"/>
         </w:rPr>
         <w:lastRenderedPageBreak/>
         <w:drawing>
@@ -6078,6 +6121,8 @@
       <w:r>
         <w:rPr>
           <w:rFonts w:cs="Arial"/>
+          <w:b w:val="0"/>
+          <w:color w:val="auto"/>
         </w:rPr>
         <w:t>Nombre de Usuario y Control de Acceso</w:t>
       </w:r>
@@ -6133,7 +6178,7 @@
           <w:rFonts w:ascii="Arial" w:hAnsi="Arial" w:cs="Arial"/>
           <w:noProof/>
           <w:sz w:val="24"/>
-          <w:lang w:val="es-MX" w:eastAsia="es-MX"/>
+          <w:lang w:val="en-US"/>
         </w:rPr>
         <w:drawing>
           <wp:inline distT="0" distB="0" distL="0" distR="0" wp14:anchorId="4930FFD3" wp14:editId="77D317BE">
@@ -6280,7 +6325,7 @@
               <w:rPr>
                 <w:rFonts w:ascii="Arial" w:hAnsi="Arial" w:cs="Arial"/>
                 <w:noProof/>
-                <w:lang w:val="es-MX" w:eastAsia="es-MX"/>
+                <w:lang w:val="en-US"/>
               </w:rPr>
               <w:drawing>
                 <wp:inline distT="0" distB="0" distL="0" distR="0" wp14:anchorId="7842C8E9" wp14:editId="35227A45">
@@ -6389,7 +6434,7 @@
               <w:rPr>
                 <w:rFonts w:ascii="Arial" w:hAnsi="Arial" w:cs="Arial"/>
                 <w:noProof/>
-                <w:lang w:val="es-MX" w:eastAsia="es-MX"/>
+                <w:lang w:val="en-US"/>
               </w:rPr>
               <w:drawing>
                 <wp:inline distT="0" distB="0" distL="0" distR="0" wp14:anchorId="06B98B00" wp14:editId="171641FD">
@@ -6588,6 +6633,8 @@
         <w:jc w:val="center"/>
         <w:rPr>
           <w:rFonts w:cs="Arial"/>
+          <w:b w:val="0"/>
+          <w:color w:val="auto"/>
         </w:rPr>
       </w:pPr>
       <w:bookmarkStart w:id="45" w:name="_Toc124335013"/>
@@ -6598,9 +6645,11 @@
       <w:r>
         <w:rPr>
           <w:rFonts w:cs="Arial"/>
+          <w:b w:val="0"/>
           <w:noProof/>
-          <w:sz w:val="24"/>
-          <w:lang w:val="es-MX" w:eastAsia="es-MX"/>
+          <w:color w:val="auto"/>
+          <w:sz w:val="24"/>
+          <w:lang w:val="en-US"/>
         </w:rPr>
         <w:lastRenderedPageBreak/>
         <w:drawing>
@@ -6672,6 +6721,8 @@
       <w:r>
         <w:rPr>
           <w:rFonts w:cs="Arial"/>
+          <w:b w:val="0"/>
+          <w:color w:val="auto"/>
         </w:rPr>
         <w:t>Buzón de Notificaciones</w:t>
       </w:r>
@@ -6728,7 +6779,7 @@
           <w:noProof/>
           <w:sz w:val="24"/>
           <w:szCs w:val="24"/>
-          <w:lang w:val="es-MX" w:eastAsia="es-MX"/>
+          <w:lang w:val="en-US"/>
         </w:rPr>
         <w:drawing>
           <wp:inline distT="0" distB="0" distL="0" distR="0" wp14:anchorId="5A129D2F" wp14:editId="1724EA78">
@@ -6802,14 +6853,12 @@
               <w:jc w:val="center"/>
               <w:rPr>
                 <w:rFonts w:ascii="Arial" w:hAnsi="Arial" w:cs="Arial"/>
-                <w:b/>
                 <w:sz w:val="24"/>
               </w:rPr>
             </w:pPr>
             <w:r>
               <w:rPr>
                 <w:rFonts w:ascii="Arial" w:hAnsi="Arial" w:cs="Arial"/>
-                <w:b/>
                 <w:sz w:val="24"/>
               </w:rPr>
               <w:t>Campo</w:t>
@@ -6830,14 +6879,12 @@
               <w:jc w:val="center"/>
               <w:rPr>
                 <w:rFonts w:ascii="Arial" w:hAnsi="Arial" w:cs="Arial"/>
-                <w:b/>
                 <w:sz w:val="24"/>
               </w:rPr>
             </w:pPr>
             <w:r>
               <w:rPr>
                 <w:rFonts w:ascii="Arial" w:hAnsi="Arial" w:cs="Arial"/>
-                <w:b/>
                 <w:sz w:val="24"/>
               </w:rPr>
               <w:t xml:space="preserve">Descripción </w:t>
@@ -6867,7 +6914,7 @@
                 <w:rFonts w:ascii="Arial" w:hAnsi="Arial" w:cs="Arial"/>
                 <w:noProof/>
                 <w:sz w:val="24"/>
-                <w:lang w:val="es-MX" w:eastAsia="es-MX"/>
+                <w:lang w:val="en-US"/>
               </w:rPr>
               <w:drawing>
                 <wp:inline distT="0" distB="0" distL="0" distR="0" wp14:anchorId="295234DF" wp14:editId="51C30C61">
@@ -6927,15 +6974,7 @@
                 <w:sz w:val="24"/>
                 <w:szCs w:val="24"/>
               </w:rPr>
-              <w:t>Nuevo+</w:t>
-            </w:r>
-            <w:r>
-              <w:rPr>
-                <w:rFonts w:ascii="Arial" w:hAnsi="Arial" w:cs="Arial"/>
-                <w:sz w:val="24"/>
-                <w:szCs w:val="24"/>
-              </w:rPr>
-              <w:t>:</w:t>
+              <w:t>Nuevo+:</w:t>
             </w:r>
             <w:r>
               <w:rPr>
@@ -6986,7 +7025,7 @@
                 <w:rFonts w:ascii="Arial" w:hAnsi="Arial" w:cs="Arial"/>
                 <w:noProof/>
                 <w:sz w:val="24"/>
-                <w:lang w:val="es-MX" w:eastAsia="es-MX"/>
+                <w:lang w:val="en-US"/>
               </w:rPr>
               <w:drawing>
                 <wp:inline distT="0" distB="0" distL="0" distR="0" wp14:anchorId="4BC8DA30" wp14:editId="30EE55A7">
@@ -7056,15 +7095,7 @@
                 <w:sz w:val="24"/>
                 <w:szCs w:val="24"/>
               </w:rPr>
-              <w:t>Nombre de Usuario y control de Acceso</w:t>
-            </w:r>
-            <w:r>
-              <w:rPr>
-                <w:rFonts w:ascii="Arial" w:hAnsi="Arial" w:cs="Arial"/>
-                <w:sz w:val="24"/>
-                <w:szCs w:val="24"/>
-              </w:rPr>
-              <w:t>:</w:t>
+              <w:t>Nombre de Usuario y control de Acceso:</w:t>
             </w:r>
             <w:r>
               <w:rPr>
@@ -7128,7 +7159,7 @@
                 <w:rFonts w:ascii="Arial" w:hAnsi="Arial" w:cs="Arial"/>
                 <w:noProof/>
                 <w:sz w:val="24"/>
-                <w:lang w:val="es-MX" w:eastAsia="es-MX"/>
+                <w:lang w:val="en-US"/>
               </w:rPr>
               <w:drawing>
                 <wp:inline distT="0" distB="0" distL="0" distR="0" wp14:anchorId="1E52AAE4" wp14:editId="6472BE33">
@@ -7250,7 +7281,7 @@
                 <w:rFonts w:ascii="Arial" w:hAnsi="Arial" w:cs="Arial"/>
                 <w:noProof/>
                 <w:sz w:val="24"/>
-                <w:lang w:val="es-MX" w:eastAsia="es-MX"/>
+                <w:lang w:val="en-US"/>
               </w:rPr>
               <w:drawing>
                 <wp:inline distT="0" distB="0" distL="0" distR="0" wp14:anchorId="265BF4BC" wp14:editId="30C889EB">
@@ -7313,14 +7344,7 @@
                 <w:rFonts w:ascii="Arial" w:hAnsi="Arial" w:cs="Arial"/>
                 <w:sz w:val="24"/>
               </w:rPr>
-              <w:t>Calendario de Eventos</w:t>
-            </w:r>
-            <w:r>
-              <w:rPr>
-                <w:rFonts w:ascii="Arial" w:hAnsi="Arial" w:cs="Arial"/>
-                <w:sz w:val="24"/>
-              </w:rPr>
-              <w:t>:</w:t>
+              <w:t>Calendario de Eventos:</w:t>
             </w:r>
             <w:r>
               <w:rPr>
@@ -7368,7 +7392,7 @@
             <w:r>
               <w:rPr>
                 <w:noProof/>
-                <w:lang w:val="es-MX" w:eastAsia="es-MX"/>
+                <w:lang w:val="en-US"/>
               </w:rPr>
               <w:drawing>
                 <wp:inline distT="0" distB="0" distL="0" distR="0" wp14:anchorId="34491E83" wp14:editId="74244A59">
@@ -7435,15 +7459,7 @@
                 <w:sz w:val="24"/>
                 <w:szCs w:val="24"/>
               </w:rPr>
-              <w:t>Ver Mensaje</w:t>
-            </w:r>
-            <w:r>
-              <w:rPr>
-                <w:rFonts w:ascii="Arial" w:hAnsi="Arial" w:cs="Arial"/>
-                <w:sz w:val="24"/>
-                <w:szCs w:val="24"/>
-              </w:rPr>
-              <w:t>:</w:t>
+              <w:t>Ver Mensaje:</w:t>
             </w:r>
             <w:r>
               <w:rPr>
@@ -7460,15 +7476,7 @@
                 <w:sz w:val="24"/>
                 <w:szCs w:val="24"/>
               </w:rPr>
-              <w:t>Muestra por completo el contenido y detalles del mensaje</w:t>
-            </w:r>
-            <w:r>
-              <w:rPr>
-                <w:rFonts w:ascii="Arial" w:hAnsi="Arial" w:cs="Arial"/>
-                <w:sz w:val="24"/>
-                <w:szCs w:val="24"/>
-              </w:rPr>
-              <w:t>.</w:t>
+              <w:t>Muestra por completo el contenido y detalles del mensaje.</w:t>
             </w:r>
           </w:p>
           <w:p>
@@ -7508,7 +7516,7 @@
             <w:r>
               <w:rPr>
                 <w:noProof/>
-                <w:lang w:val="es-MX" w:eastAsia="es-MX"/>
+                <w:lang w:val="en-US"/>
               </w:rPr>
               <w:drawing>
                 <wp:inline distT="0" distB="0" distL="0" distR="0" wp14:anchorId="2F453277" wp14:editId="0CADDC12">
@@ -7574,15 +7582,7 @@
                 <w:sz w:val="24"/>
                 <w:szCs w:val="24"/>
               </w:rPr>
-              <w:t xml:space="preserve">Ir a: </w:t>
-            </w:r>
-            <w:r>
-              <w:rPr>
-                <w:rFonts w:ascii="Arial" w:hAnsi="Arial" w:cs="Arial"/>
-                <w:sz w:val="24"/>
-                <w:szCs w:val="24"/>
-              </w:rPr>
-              <w:t>Re-direcciona a la ventana del fondo que se hace mención en el mensaje para atender rápidamente las observaciones.</w:t>
+              <w:t>Ir a: Re-direcciona a la ventana del fondo que se hace mención en el mensaje para atender rápidamente las observaciones.</w:t>
             </w:r>
           </w:p>
         </w:tc>
@@ -7614,8 +7614,6 @@
           <w:szCs w:val="24"/>
         </w:rPr>
       </w:pPr>
-      <w:bookmarkStart w:id="50" w:name="_GoBack"/>
-      <w:bookmarkEnd w:id="50"/>
     </w:p>
     <w:p>
       <w:pPr>
@@ -7633,19 +7631,23 @@
         <w:jc w:val="center"/>
         <w:rPr>
           <w:rFonts w:cs="Arial"/>
-        </w:rPr>
-      </w:pPr>
-      <w:bookmarkStart w:id="51" w:name="_Toc124335014"/>
-      <w:bookmarkStart w:id="52" w:name="_Toc124345695"/>
-      <w:bookmarkStart w:id="53" w:name="_Toc136338335"/>
-      <w:bookmarkStart w:id="54" w:name="_Toc150502699"/>
-      <w:bookmarkStart w:id="55" w:name="_Toc150764689"/>
+          <w:b w:val="0"/>
+          <w:color w:val="auto"/>
+        </w:rPr>
+      </w:pPr>
+      <w:bookmarkStart w:id="50" w:name="_Toc124335014"/>
+      <w:bookmarkStart w:id="51" w:name="_Toc124345695"/>
+      <w:bookmarkStart w:id="52" w:name="_Toc136338335"/>
+      <w:bookmarkStart w:id="53" w:name="_Toc150502699"/>
+      <w:bookmarkStart w:id="54" w:name="_Toc150764689"/>
       <w:r>
         <w:rPr>
           <w:rFonts w:cs="Arial"/>
+          <w:b w:val="0"/>
           <w:noProof/>
-          <w:sz w:val="24"/>
-          <w:lang w:val="es-MX" w:eastAsia="es-MX"/>
+          <w:color w:val="auto"/>
+          <w:sz w:val="24"/>
+          <w:lang w:val="en-US"/>
         </w:rPr>
         <w:lastRenderedPageBreak/>
         <w:drawing>
@@ -7717,14 +7719,16 @@
       <w:r>
         <w:rPr>
           <w:rFonts w:cs="Arial"/>
+          <w:b w:val="0"/>
+          <w:color w:val="auto"/>
         </w:rPr>
         <w:t>Calendario de Eventos</w:t>
       </w:r>
+      <w:bookmarkEnd w:id="50"/>
       <w:bookmarkEnd w:id="51"/>
       <w:bookmarkEnd w:id="52"/>
       <w:bookmarkEnd w:id="53"/>
       <w:bookmarkEnd w:id="54"/>
-      <w:bookmarkEnd w:id="55"/>
     </w:p>
     <w:p>
       <w:pPr>
@@ -7775,7 +7779,7 @@
           <w:noProof/>
           <w:sz w:val="24"/>
           <w:szCs w:val="24"/>
-          <w:lang w:val="es-MX" w:eastAsia="es-MX"/>
+          <w:lang w:val="en-US"/>
         </w:rPr>
         <w:drawing>
           <wp:inline distT="0" distB="0" distL="0" distR="0" wp14:anchorId="4047A79B" wp14:editId="17F5C140">
@@ -7929,7 +7933,7 @@
                 <w:noProof/>
                 <w:sz w:val="24"/>
                 <w:szCs w:val="24"/>
-                <w:lang w:val="es-MX" w:eastAsia="es-MX"/>
+                <w:lang w:val="en-US"/>
               </w:rPr>
               <w:drawing>
                 <wp:inline distT="0" distB="0" distL="0" distR="0" wp14:anchorId="4A0362DB" wp14:editId="7EF444A5">
@@ -8002,7 +8006,6 @@
             <w:pPr>
               <w:rPr>
                 <w:rFonts w:ascii="Arial" w:hAnsi="Arial" w:cs="Arial"/>
-                <w:b/>
                 <w:sz w:val="24"/>
                 <w:szCs w:val="24"/>
               </w:rPr>
@@ -8010,7 +8013,6 @@
             <w:r>
               <w:rPr>
                 <w:rFonts w:ascii="Arial" w:hAnsi="Arial" w:cs="Arial"/>
-                <w:b/>
                 <w:sz w:val="24"/>
                 <w:szCs w:val="24"/>
               </w:rPr>
@@ -8032,15 +8034,7 @@
                 <w:sz w:val="24"/>
                 <w:szCs w:val="24"/>
               </w:rPr>
-              <w:t xml:space="preserve">Botón para la creación de un </w:t>
-            </w:r>
-            <w:r>
-              <w:rPr>
-                <w:rFonts w:ascii="Arial" w:hAnsi="Arial" w:cs="Arial"/>
-                <w:sz w:val="24"/>
-                <w:szCs w:val="24"/>
-              </w:rPr>
-              <w:t>evento nuevo en el calendario</w:t>
+              <w:t>Botón para la creación de un evento nuevo en el calendario</w:t>
             </w:r>
           </w:p>
         </w:tc>
@@ -8082,7 +8076,7 @@
                 <w:noProof/>
                 <w:sz w:val="24"/>
                 <w:szCs w:val="24"/>
-                <w:lang w:val="es-MX" w:eastAsia="es-MX"/>
+                <w:lang w:val="en-US"/>
               </w:rPr>
               <w:drawing>
                 <wp:inline distT="0" distB="0" distL="0" distR="0" wp14:anchorId="7BFA6D04" wp14:editId="5135350D">
@@ -8155,7 +8149,6 @@
             <w:pPr>
               <w:rPr>
                 <w:rFonts w:ascii="Arial" w:hAnsi="Arial" w:cs="Arial"/>
-                <w:b/>
                 <w:sz w:val="24"/>
                 <w:szCs w:val="24"/>
               </w:rPr>
@@ -8163,7 +8156,6 @@
             <w:r>
               <w:rPr>
                 <w:rFonts w:ascii="Arial" w:hAnsi="Arial" w:cs="Arial"/>
-                <w:b/>
                 <w:sz w:val="24"/>
                 <w:szCs w:val="24"/>
               </w:rPr>
@@ -8175,7 +8167,6 @@
               <w:jc w:val="both"/>
               <w:rPr>
                 <w:rFonts w:ascii="Arial" w:hAnsi="Arial" w:cs="Arial"/>
-                <w:b/>
                 <w:sz w:val="24"/>
                 <w:szCs w:val="24"/>
               </w:rPr>
@@ -8186,47 +8177,7 @@
                 <w:sz w:val="24"/>
                 <w:szCs w:val="24"/>
               </w:rPr>
-              <w:t>Utiliza el menú para cambiar</w:t>
-            </w:r>
-            <w:r>
-              <w:rPr>
-                <w:rFonts w:ascii="Arial" w:hAnsi="Arial" w:cs="Arial"/>
-                <w:sz w:val="24"/>
-                <w:szCs w:val="24"/>
-              </w:rPr>
-              <w:t xml:space="preserve"> </w:t>
-            </w:r>
-            <w:r>
-              <w:rPr>
-                <w:rFonts w:ascii="Arial" w:hAnsi="Arial" w:cs="Arial"/>
-                <w:sz w:val="24"/>
-                <w:szCs w:val="24"/>
-              </w:rPr>
-              <w:t>el m</w:t>
-            </w:r>
-            <w:r>
-              <w:rPr>
-                <w:rFonts w:ascii="Arial" w:hAnsi="Arial" w:cs="Arial"/>
-                <w:sz w:val="24"/>
-                <w:szCs w:val="24"/>
-              </w:rPr>
-              <w:t>es a visualizar, utiliza e</w:t>
-            </w:r>
-            <w:r>
-              <w:rPr>
-                <w:rFonts w:ascii="Arial" w:hAnsi="Arial" w:cs="Arial"/>
-                <w:sz w:val="24"/>
-                <w:szCs w:val="24"/>
-              </w:rPr>
-              <w:t>l botón “Hoy” para regresar al mes a</w:t>
-            </w:r>
-            <w:r>
-              <w:rPr>
-                <w:rFonts w:ascii="Arial" w:hAnsi="Arial" w:cs="Arial"/>
-                <w:sz w:val="24"/>
-                <w:szCs w:val="24"/>
-              </w:rPr>
-              <w:t xml:space="preserve">ctual </w:t>
+              <w:t xml:space="preserve">Utiliza el menú para cambiar el mes a visualizar, utiliza el botón “Hoy” para regresar al mes actual </w:t>
             </w:r>
           </w:p>
         </w:tc>
@@ -8268,7 +8219,7 @@
                 <w:noProof/>
                 <w:sz w:val="24"/>
                 <w:szCs w:val="24"/>
-                <w:lang w:val="es-MX" w:eastAsia="es-MX"/>
+                <w:lang w:val="en-US"/>
               </w:rPr>
               <w:drawing>
                 <wp:inline distT="0" distB="0" distL="0" distR="0" wp14:anchorId="014124A5" wp14:editId="3B277727">
@@ -8341,7 +8292,6 @@
             <w:pPr>
               <w:rPr>
                 <w:rFonts w:ascii="Arial" w:hAnsi="Arial" w:cs="Arial"/>
-                <w:b/>
                 <w:sz w:val="24"/>
                 <w:szCs w:val="24"/>
               </w:rPr>
@@ -8349,7 +8299,6 @@
             <w:r>
               <w:rPr>
                 <w:rFonts w:ascii="Arial" w:hAnsi="Arial" w:cs="Arial"/>
-                <w:b/>
                 <w:sz w:val="24"/>
                 <w:szCs w:val="24"/>
               </w:rPr>
@@ -8361,7 +8310,6 @@
               <w:jc w:val="both"/>
               <w:rPr>
                 <w:rFonts w:ascii="Arial" w:hAnsi="Arial" w:cs="Arial"/>
-                <w:b/>
                 <w:sz w:val="24"/>
                 <w:szCs w:val="24"/>
               </w:rPr>
@@ -8372,39 +8320,7 @@
                 <w:sz w:val="24"/>
                 <w:szCs w:val="24"/>
               </w:rPr>
-              <w:t>C</w:t>
-            </w:r>
-            <w:r>
-              <w:rPr>
-                <w:rFonts w:ascii="Arial" w:hAnsi="Arial" w:cs="Arial"/>
-                <w:sz w:val="24"/>
-                <w:szCs w:val="24"/>
-              </w:rPr>
-              <w:t xml:space="preserve">ambia la vista de la </w:t>
-            </w:r>
-            <w:r>
-              <w:rPr>
-                <w:rFonts w:ascii="Arial" w:hAnsi="Arial" w:cs="Arial"/>
-                <w:sz w:val="24"/>
-                <w:szCs w:val="24"/>
-              </w:rPr>
-              <w:t>agenda Mensual, Semanal, Diaria.</w:t>
-            </w:r>
-            <w:r>
-              <w:rPr>
-                <w:rFonts w:ascii="Arial" w:hAnsi="Arial" w:cs="Arial"/>
-                <w:sz w:val="24"/>
-                <w:szCs w:val="24"/>
-              </w:rPr>
-              <w:t xml:space="preserve"> “Agenda” muestra la lista de eventos programados</w:t>
-            </w:r>
-            <w:r>
-              <w:rPr>
-                <w:rFonts w:ascii="Arial" w:hAnsi="Arial" w:cs="Arial"/>
-                <w:sz w:val="24"/>
-                <w:szCs w:val="24"/>
-              </w:rPr>
-              <w:t>.</w:t>
+              <w:t>Cambia la vista de la agenda Mensual, Semanal, Diaria. “Agenda” muestra la lista de eventos programados.</w:t>
             </w:r>
           </w:p>
         </w:tc>
@@ -8431,21 +8347,25 @@
         <w:jc w:val="center"/>
         <w:rPr>
           <w:rFonts w:cs="Arial"/>
-        </w:rPr>
-      </w:pPr>
-      <w:bookmarkStart w:id="56" w:name="_Toc138075470"/>
-      <w:bookmarkStart w:id="57" w:name="_Toc150764690"/>
+          <w:b w:val="0"/>
+          <w:color w:val="auto"/>
+        </w:rPr>
+      </w:pPr>
+      <w:bookmarkStart w:id="55" w:name="_Toc138075470"/>
+      <w:bookmarkStart w:id="56" w:name="_Toc150764690"/>
       <w:r>
         <w:rPr>
           <w:rFonts w:cs="Arial"/>
+          <w:b w:val="0"/>
+          <w:color w:val="auto"/>
         </w:rPr>
         <w:lastRenderedPageBreak/>
         <w:t>Menú Principal</w:t>
       </w:r>
       <w:bookmarkEnd w:id="38"/>
       <w:bookmarkEnd w:id="39"/>
+      <w:bookmarkEnd w:id="55"/>
       <w:bookmarkEnd w:id="56"/>
-      <w:bookmarkEnd w:id="57"/>
     </w:p>
     <w:p/>
     <w:p>
@@ -8520,7 +8440,7 @@
             <w:r>
               <w:rPr>
                 <w:noProof/>
-                <w:lang w:val="es-MX" w:eastAsia="es-MX"/>
+                <w:lang w:val="en-US"/>
               </w:rPr>
               <w:drawing>
                 <wp:anchor distT="0" distB="0" distL="114300" distR="114300" simplePos="0" relativeHeight="251948032" behindDoc="0" locked="0" layoutInCell="1" allowOverlap="1" wp14:anchorId="2EC4283E" wp14:editId="3648A5EB">
@@ -8604,7 +8524,7 @@
                 <w:noProof/>
                 <w:sz w:val="24"/>
                 <w:szCs w:val="24"/>
-                <w:lang w:val="es-MX" w:eastAsia="es-MX"/>
+                <w:lang w:val="en-US"/>
               </w:rPr>
               <w:drawing>
                 <wp:anchor distT="0" distB="0" distL="114300" distR="114300" simplePos="0" relativeHeight="251958272" behindDoc="0" locked="0" layoutInCell="1" allowOverlap="1" wp14:anchorId="546F28DF" wp14:editId="0F9A3993">
@@ -8814,7 +8734,7 @@
             <w:r>
               <w:rPr>
                 <w:noProof/>
-                <w:lang w:val="es-MX" w:eastAsia="es-MX"/>
+                <w:lang w:val="en-US"/>
               </w:rPr>
               <w:drawing>
                 <wp:inline distT="0" distB="0" distL="0" distR="0" wp14:anchorId="7D454FFA" wp14:editId="671A180A">
@@ -8929,7 +8849,7 @@
               <w:rPr>
                 <w:rFonts w:ascii="Arial" w:hAnsi="Arial" w:cs="Arial"/>
                 <w:noProof/>
-                <w:lang w:val="es-MX" w:eastAsia="es-MX"/>
+                <w:lang w:val="en-US"/>
               </w:rPr>
               <w:drawing>
                 <wp:anchor distT="0" distB="0" distL="114300" distR="114300" simplePos="0" relativeHeight="251944960" behindDoc="1" locked="0" layoutInCell="1" allowOverlap="1" wp14:anchorId="6F1918F6" wp14:editId="30DF93B3">
@@ -9331,19 +9251,23 @@
         <w:spacing w:line="276" w:lineRule="auto"/>
         <w:rPr>
           <w:rFonts w:cs="Arial"/>
-        </w:rPr>
-      </w:pPr>
-      <w:bookmarkStart w:id="58" w:name="_Toc138075471"/>
-      <w:bookmarkStart w:id="59" w:name="_Toc150764691"/>
+          <w:b w:val="0"/>
+          <w:color w:val="auto"/>
+        </w:rPr>
+      </w:pPr>
+      <w:bookmarkStart w:id="57" w:name="_Toc138075471"/>
+      <w:bookmarkStart w:id="58" w:name="_Toc150764691"/>
       <w:r>
         <w:rPr>
           <w:rFonts w:cs="Arial"/>
+          <w:b w:val="0"/>
+          <w:color w:val="auto"/>
         </w:rPr>
         <w:lastRenderedPageBreak/>
         <w:t>Pantalla de Principal</w:t>
       </w:r>
+      <w:bookmarkEnd w:id="57"/>
       <w:bookmarkEnd w:id="58"/>
-      <w:bookmarkEnd w:id="59"/>
     </w:p>
     <w:p/>
     <w:p>
@@ -9377,7 +9301,7 @@
         <w:rPr>
           <w:rFonts w:ascii="Arial" w:hAnsi="Arial" w:cs="Arial"/>
           <w:noProof/>
-          <w:lang w:val="es-MX" w:eastAsia="es-MX"/>
+          <w:lang w:val="en-US"/>
         </w:rPr>
         <mc:AlternateContent>
           <mc:Choice Requires="wps">
@@ -9446,7 +9370,7 @@
               </wp:anchor>
             </w:drawing>
           </mc:Choice>
-          <mc:Fallback>
+          <mc:Fallback xmlns:cx1="http://schemas.microsoft.com/office/drawing/2015/9/8/chartex">
             <w:pict>
               <v:rect w14:anchorId="551FB62A" id="Rectángulo 1" o:spid="_x0000_s1026" style="position:absolute;margin-left:-1.6pt;margin-top:49.85pt;width:182.2pt;height:17.95pt;z-index:251945984;visibility:visible;mso-wrap-style:square;mso-width-percent:0;mso-height-percent:0;mso-wrap-distance-left:9pt;mso-wrap-distance-top:0;mso-wrap-distance-right:9pt;mso-wrap-distance-bottom:0;mso-position-horizontal:absolute;mso-position-horizontal-relative:margin;mso-position-vertical:absolute;mso-position-vertical-relative:text;mso-width-percent:0;mso-height-percent:0;mso-width-relative:margin;mso-height-relative:margin;v-text-anchor:middle" o:gfxdata="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" filled="f" strokecolor="red" strokeweight="1.5pt">
                 <w10:wrap anchorx="margin"/>
@@ -9462,7 +9386,7 @@
           <w:noProof/>
           <w:sz w:val="24"/>
           <w:szCs w:val="24"/>
-          <w:lang w:val="es-MX" w:eastAsia="es-MX"/>
+          <w:lang w:val="en-US"/>
         </w:rPr>
         <w:drawing>
           <wp:inline distT="0" distB="0" distL="0" distR="0" wp14:anchorId="4C8B7FF5" wp14:editId="72F4C993">
@@ -9538,7 +9462,6 @@
             <w:r>
               <w:rPr>
                 <w:rFonts w:ascii="Arial" w:hAnsi="Arial" w:cs="Arial"/>
-                <w:b/>
                 <w:spacing w:val="2"/>
                 <w:sz w:val="24"/>
                 <w:szCs w:val="24"/>
@@ -9561,7 +9484,6 @@
             <w:r>
               <w:rPr>
                 <w:rFonts w:ascii="Arial" w:hAnsi="Arial" w:cs="Arial"/>
-                <w:b/>
               </w:rPr>
               <w:t>Descripción</w:t>
             </w:r>
@@ -9697,10 +9619,10 @@
                 <w:szCs w:val="24"/>
               </w:rPr>
             </w:pPr>
-            <w:r>
-              <w:rPr>
-                <w:rFonts w:ascii="Arial" w:hAnsi="Arial" w:cs="Arial"/>
-                <w:b/>
+            <w:bookmarkStart w:id="59" w:name="_GoBack"/>
+            <w:r>
+              <w:rPr>
+                <w:rFonts w:ascii="Arial" w:hAnsi="Arial" w:cs="Arial"/>
                 <w:spacing w:val="2"/>
                 <w:sz w:val="24"/>
                 <w:szCs w:val="24"/>
@@ -9723,13 +9645,13 @@
             <w:r>
               <w:rPr>
                 <w:rFonts w:ascii="Arial" w:hAnsi="Arial" w:cs="Arial"/>
-                <w:b/>
               </w:rPr>
               <w:t>Descripción</w:t>
             </w:r>
           </w:p>
         </w:tc>
       </w:tr>
+      <w:bookmarkEnd w:id="59"/>
       <w:tr>
         <w:tc>
           <w:tcPr>
@@ -9820,7 +9742,7 @@
         <w:rPr>
           <w:rFonts w:ascii="Arial" w:hAnsi="Arial" w:cs="Arial"/>
           <w:noProof/>
-          <w:lang w:val="es-MX" w:eastAsia="es-MX"/>
+          <w:lang w:val="en-US"/>
         </w:rPr>
         <mc:AlternateContent>
           <mc:Choice Requires="wps">
@@ -9889,7 +9811,7 @@
               </wp:anchor>
             </w:drawing>
           </mc:Choice>
-          <mc:Fallback>
+          <mc:Fallback xmlns:cx1="http://schemas.microsoft.com/office/drawing/2015/9/8/chartex">
             <w:pict>
               <v:rect w14:anchorId="2192EE42" id="Rectángulo 44" o:spid="_x0000_s1026" style="position:absolute;margin-left:-1.6pt;margin-top:50.1pt;width:415pt;height:9.4pt;z-index:251947008;visibility:visible;mso-wrap-style:square;mso-width-percent:0;mso-height-percent:0;mso-wrap-distance-left:9pt;mso-wrap-distance-top:0;mso-wrap-distance-right:9pt;mso-wrap-distance-bottom:0;mso-position-horizontal:absolute;mso-position-horizontal-relative:margin;mso-position-vertical:absolute;mso-position-vertical-relative:text;mso-width-percent:0;mso-height-percent:0;mso-width-relative:margin;mso-height-relative:margin;v-text-anchor:middle" o:gfxdata="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" filled="f" strokecolor="red" strokeweight="1.5pt">
                 <w10:wrap anchorx="margin"/>
@@ -9905,7 +9827,7 @@
           <w:noProof/>
           <w:sz w:val="24"/>
           <w:szCs w:val="24"/>
-          <w:lang w:val="es-MX" w:eastAsia="es-MX"/>
+          <w:lang w:val="en-US"/>
         </w:rPr>
         <w:drawing>
           <wp:inline distT="0" distB="0" distL="0" distR="0" wp14:anchorId="2B5D6DD1" wp14:editId="4A39EEA6">
@@ -9974,7 +9896,6 @@
             <w:pPr>
               <w:rPr>
                 <w:rFonts w:ascii="Arial" w:hAnsi="Arial" w:cs="Arial"/>
-                <w:b/>
                 <w:sz w:val="24"/>
                 <w:szCs w:val="24"/>
               </w:rPr>
@@ -9982,7 +9903,6 @@
             <w:r>
               <w:rPr>
                 <w:rFonts w:ascii="Arial" w:hAnsi="Arial" w:cs="Arial"/>
-                <w:b/>
                 <w:sz w:val="24"/>
                 <w:szCs w:val="24"/>
               </w:rPr>
@@ -9999,7 +9919,6 @@
             <w:pPr>
               <w:rPr>
                 <w:rFonts w:ascii="Arial" w:hAnsi="Arial" w:cs="Arial"/>
-                <w:b/>
                 <w:sz w:val="24"/>
                 <w:szCs w:val="24"/>
               </w:rPr>
@@ -10007,7 +9926,6 @@
             <w:r>
               <w:rPr>
                 <w:rFonts w:ascii="Arial" w:hAnsi="Arial" w:cs="Arial"/>
-                <w:b/>
                 <w:sz w:val="24"/>
                 <w:szCs w:val="24"/>
               </w:rPr>
@@ -10452,7 +10370,7 @@
 </file>
 
 <file path=word/endnotes.xml><?xml version="1.0" encoding="utf-8"?>
-<w:endnotes xmlns:wpc="http://schemas.microsoft.com/office/word/2010/wordprocessingCanvas" xmlns:cx="http://schemas.microsoft.com/office/drawing/2014/chartex" xmlns:cx1="http://schemas.microsoft.com/office/drawing/2015/9/8/chartex" xmlns:mc="http://schemas.openxmlformats.org/markup-compatibility/2006" xmlns:o="urn:schemas-microsoft-com:office:office" xmlns:r="http://schemas.openxmlformats.org/officeDocument/2006/relationships" xmlns:m="http://schemas.openxmlformats.org/officeDocument/2006/math" xmlns:v="urn:schemas-microsoft-com:vml" xmlns:wp14="http://schemas.microsoft.com/office/word/2010/wordprocessingDrawing" xmlns:wp="http://schemas.openxmlformats.org/drawingml/2006/wordprocessingDrawing" xmlns:w10="urn:schemas-microsoft-com:office:word" xmlns:w="http://schemas.openxmlformats.org/wordprocessingml/2006/main" xmlns:w14="http://schemas.microsoft.com/office/word/2010/wordml" xmlns:w15="http://schemas.microsoft.com/office/word/2012/wordml" xmlns:w16se="http://schemas.microsoft.com/office/word/2015/wordml/symex" xmlns:wpg="http://schemas.microsoft.com/office/word/2010/wordprocessingGroup" xmlns:wpi="http://schemas.microsoft.com/office/word/2010/wordprocessingInk" xmlns:wne="http://schemas.microsoft.com/office/word/2006/wordml" xmlns:wps="http://schemas.microsoft.com/office/word/2010/wordprocessingShape" mc:Ignorable="w14 w15 w16se wp14">
+<w:endnotes xmlns:wpc="http://schemas.microsoft.com/office/word/2010/wordprocessingCanvas" xmlns:cx="http://schemas.microsoft.com/office/drawing/2014/chartex" xmlns:mc="http://schemas.openxmlformats.org/markup-compatibility/2006" xmlns:o="urn:schemas-microsoft-com:office:office" xmlns:r="http://schemas.openxmlformats.org/officeDocument/2006/relationships" xmlns:m="http://schemas.openxmlformats.org/officeDocument/2006/math" xmlns:v="urn:schemas-microsoft-com:vml" xmlns:wp14="http://schemas.microsoft.com/office/word/2010/wordprocessingDrawing" xmlns:wp="http://schemas.openxmlformats.org/drawingml/2006/wordprocessingDrawing" xmlns:w10="urn:schemas-microsoft-com:office:word" xmlns:w="http://schemas.openxmlformats.org/wordprocessingml/2006/main" xmlns:w14="http://schemas.microsoft.com/office/word/2010/wordml" xmlns:w15="http://schemas.microsoft.com/office/word/2012/wordml" xmlns:w16se="http://schemas.microsoft.com/office/word/2015/wordml/symex" xmlns:wpg="http://schemas.microsoft.com/office/word/2010/wordprocessingGroup" xmlns:wpi="http://schemas.microsoft.com/office/word/2010/wordprocessingInk" xmlns:wne="http://schemas.microsoft.com/office/word/2006/wordml" xmlns:wps="http://schemas.microsoft.com/office/word/2010/wordprocessingShape" mc:Ignorable="w14 w15 w16se wp14">
   <w:endnote w:type="separator" w:id="-1">
     <w:p>
       <w:pPr>
@@ -10477,7 +10395,7 @@
 </file>
 
 <file path=word/footer1.xml><?xml version="1.0" encoding="utf-8"?>
-<w:ftr xmlns:wpc="http://schemas.microsoft.com/office/word/2010/wordprocessingCanvas" xmlns:cx="http://schemas.microsoft.com/office/drawing/2014/chartex" xmlns:cx1="http://schemas.microsoft.com/office/drawing/2015/9/8/chartex" xmlns:mc="http://schemas.openxmlformats.org/markup-compatibility/2006" xmlns:o="urn:schemas-microsoft-com:office:office" xmlns:r="http://schemas.openxmlformats.org/officeDocument/2006/relationships" xmlns:m="http://schemas.openxmlformats.org/officeDocument/2006/math" xmlns:v="urn:schemas-microsoft-com:vml" xmlns:wp14="http://schemas.microsoft.com/office/word/2010/wordprocessingDrawing" xmlns:wp="http://schemas.openxmlformats.org/drawingml/2006/wordprocessingDrawing" xmlns:w10="urn:schemas-microsoft-com:office:word" xmlns:w="http://schemas.openxmlformats.org/wordprocessingml/2006/main" xmlns:w14="http://schemas.microsoft.com/office/word/2010/wordml" xmlns:w15="http://schemas.microsoft.com/office/word/2012/wordml" xmlns:w16se="http://schemas.microsoft.com/office/word/2015/wordml/symex" xmlns:wpg="http://schemas.microsoft.com/office/word/2010/wordprocessingGroup" xmlns:wpi="http://schemas.microsoft.com/office/word/2010/wordprocessingInk" xmlns:wne="http://schemas.microsoft.com/office/word/2006/wordml" xmlns:wps="http://schemas.microsoft.com/office/word/2010/wordprocessingShape" mc:Ignorable="w14 w15 w16se wp14">
+<w:ftr xmlns:wpc="http://schemas.microsoft.com/office/word/2010/wordprocessingCanvas" xmlns:cx="http://schemas.microsoft.com/office/drawing/2014/chartex" xmlns:mc="http://schemas.openxmlformats.org/markup-compatibility/2006" xmlns:o="urn:schemas-microsoft-com:office:office" xmlns:r="http://schemas.openxmlformats.org/officeDocument/2006/relationships" xmlns:m="http://schemas.openxmlformats.org/officeDocument/2006/math" xmlns:v="urn:schemas-microsoft-com:vml" xmlns:wp14="http://schemas.microsoft.com/office/word/2010/wordprocessingDrawing" xmlns:wp="http://schemas.openxmlformats.org/drawingml/2006/wordprocessingDrawing" xmlns:w10="urn:schemas-microsoft-com:office:word" xmlns:w="http://schemas.openxmlformats.org/wordprocessingml/2006/main" xmlns:w14="http://schemas.microsoft.com/office/word/2010/wordml" xmlns:w15="http://schemas.microsoft.com/office/word/2012/wordml" xmlns:w16se="http://schemas.microsoft.com/office/word/2015/wordml/symex" xmlns:wpg="http://schemas.microsoft.com/office/word/2010/wordprocessingGroup" xmlns:wpi="http://schemas.microsoft.com/office/word/2010/wordprocessingInk" xmlns:wne="http://schemas.microsoft.com/office/word/2006/wordml" xmlns:wps="http://schemas.microsoft.com/office/word/2010/wordprocessingShape" mc:Ignorable="w14 w15 w16se wp14">
   <w:sdt>
     <w:sdtPr>
       <w:rPr>
@@ -10520,7 +10438,7 @@
                 <w:b/>
                 <w:noProof/>
                 <w:color w:val="FFFFFF" w:themeColor="background1"/>
-                <w:lang w:val="es-MX" w:eastAsia="es-MX"/>
+                <w:lang w:val="en-US"/>
               </w:rPr>
               <mc:AlternateContent>
                 <mc:Choice Requires="wps">
@@ -10578,7 +10496,7 @@
                     </wp:anchor>
                   </w:drawing>
                 </mc:Choice>
-                <mc:Fallback>
+                <mc:Fallback xmlns:cx1="http://schemas.microsoft.com/office/drawing/2015/9/8/chartex">
                   <w:pict>
                     <v:line w14:anchorId="42D5C661" id="Conector recto 13" o:spid="_x0000_s1026" style="position:absolute;z-index:251662336;visibility:visible;mso-wrap-style:square;mso-width-percent:0;mso-height-percent:0;mso-wrap-distance-left:9pt;mso-wrap-distance-top:0;mso-wrap-distance-right:9pt;mso-wrap-distance-bottom:0;mso-position-horizontal:absolute;mso-position-horizontal-relative:text;mso-position-vertical:absolute;mso-position-vertical-relative:text;mso-width-percent:0;mso-height-percent:0;mso-width-relative:margin;mso-height-relative:margin" from="-17.55pt,-3pt" to="446.7pt,-2.25pt" o:gfxdata="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" strokecolor="#a5a5a5 [3206]" strokeweight="1.5pt">
                       <v:stroke joinstyle="miter"/>
@@ -10592,7 +10510,7 @@
                 <w:b/>
                 <w:noProof/>
                 <w:color w:val="FFFFFF" w:themeColor="background1"/>
-                <w:lang w:val="es-MX" w:eastAsia="es-MX"/>
+                <w:lang w:val="en-US"/>
               </w:rPr>
               <mc:AlternateContent>
                 <mc:Choice Requires="wps">
@@ -10689,7 +10607,7 @@
                     </wp:anchor>
                   </w:drawing>
                 </mc:Choice>
-                <mc:Fallback>
+                <mc:Fallback xmlns:cx1="http://schemas.microsoft.com/office/drawing/2015/9/8/chartex">
                   <w:pict>
                     <v:rect w14:anchorId="2CD8D370" id="Rectángulo 11" o:spid="_x0000_s1026" style="position:absolute;margin-left:280.3pt;margin-top:-3.3pt;width:167.65pt;height:22.4pt;z-index:-251658241;visibility:visible;mso-wrap-style:square;mso-width-percent:0;mso-wrap-distance-left:9pt;mso-wrap-distance-top:0;mso-wrap-distance-right:9pt;mso-wrap-distance-bottom:0;mso-position-horizontal:absolute;mso-position-horizontal-relative:text;mso-position-vertical:absolute;mso-position-vertical-relative:text;mso-width-percent:0;mso-width-relative:margin;v-text-anchor:middle" o:gfxdata="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" fillcolor="#002060" stroked="f" strokeweight="1pt">
                       <v:fill color2="#002060" o:opacity2="15728f" rotate="t" angle="90" colors="0 #002060;34734f #002060;40632f #002060;45815f #072766;46531f #002060;60293f #002060;1 #002060" focus="100%" type="gradient"/>
@@ -10820,7 +10738,7 @@
 </file>
 
 <file path=word/footnotes.xml><?xml version="1.0" encoding="utf-8"?>
-<w:footnotes xmlns:wpc="http://schemas.microsoft.com/office/word/2010/wordprocessingCanvas" xmlns:cx="http://schemas.microsoft.com/office/drawing/2014/chartex" xmlns:cx1="http://schemas.microsoft.com/office/drawing/2015/9/8/chartex" xmlns:mc="http://schemas.openxmlformats.org/markup-compatibility/2006" xmlns:o="urn:schemas-microsoft-com:office:office" xmlns:r="http://schemas.openxmlformats.org/officeDocument/2006/relationships" xmlns:m="http://schemas.openxmlformats.org/officeDocument/2006/math" xmlns:v="urn:schemas-microsoft-com:vml" xmlns:wp14="http://schemas.microsoft.com/office/word/2010/wordprocessingDrawing" xmlns:wp="http://schemas.openxmlformats.org/drawingml/2006/wordprocessingDrawing" xmlns:w10="urn:schemas-microsoft-com:office:word" xmlns:w="http://schemas.openxmlformats.org/wordprocessingml/2006/main" xmlns:w14="http://schemas.microsoft.com/office/word/2010/wordml" xmlns:w15="http://schemas.microsoft.com/office/word/2012/wordml" xmlns:w16se="http://schemas.microsoft.com/office/word/2015/wordml/symex" xmlns:wpg="http://schemas.microsoft.com/office/word/2010/wordprocessingGroup" xmlns:wpi="http://schemas.microsoft.com/office/word/2010/wordprocessingInk" xmlns:wne="http://schemas.microsoft.com/office/word/2006/wordml" xmlns:wps="http://schemas.microsoft.com/office/word/2010/wordprocessingShape" mc:Ignorable="w14 w15 w16se wp14">
+<w:footnotes xmlns:wpc="http://schemas.microsoft.com/office/word/2010/wordprocessingCanvas" xmlns:cx="http://schemas.microsoft.com/office/drawing/2014/chartex" xmlns:mc="http://schemas.openxmlformats.org/markup-compatibility/2006" xmlns:o="urn:schemas-microsoft-com:office:office" xmlns:r="http://schemas.openxmlformats.org/officeDocument/2006/relationships" xmlns:m="http://schemas.openxmlformats.org/officeDocument/2006/math" xmlns:v="urn:schemas-microsoft-com:vml" xmlns:wp14="http://schemas.microsoft.com/office/word/2010/wordprocessingDrawing" xmlns:wp="http://schemas.openxmlformats.org/drawingml/2006/wordprocessingDrawing" xmlns:w10="urn:schemas-microsoft-com:office:word" xmlns:w="http://schemas.openxmlformats.org/wordprocessingml/2006/main" xmlns:w14="http://schemas.microsoft.com/office/word/2010/wordml" xmlns:w15="http://schemas.microsoft.com/office/word/2012/wordml" xmlns:w16se="http://schemas.microsoft.com/office/word/2015/wordml/symex" xmlns:wpg="http://schemas.microsoft.com/office/word/2010/wordprocessingGroup" xmlns:wpi="http://schemas.microsoft.com/office/word/2010/wordprocessingInk" xmlns:wne="http://schemas.microsoft.com/office/word/2006/wordml" xmlns:wps="http://schemas.microsoft.com/office/word/2010/wordprocessingShape" mc:Ignorable="w14 w15 w16se wp14">
   <w:footnote w:type="separator" w:id="-1">
     <w:p>
       <w:pPr>
@@ -10845,7 +10763,7 @@
 </file>
 
 <file path=word/header1.xml><?xml version="1.0" encoding="utf-8"?>
-<w:hdr xmlns:wpc="http://schemas.microsoft.com/office/word/2010/wordprocessingCanvas" xmlns:cx="http://schemas.microsoft.com/office/drawing/2014/chartex" xmlns:cx1="http://schemas.microsoft.com/office/drawing/2015/9/8/chartex" xmlns:mc="http://schemas.openxmlformats.org/markup-compatibility/2006" xmlns:o="urn:schemas-microsoft-com:office:office" xmlns:r="http://schemas.openxmlformats.org/officeDocument/2006/relationships" xmlns:m="http://schemas.openxmlformats.org/officeDocument/2006/math" xmlns:v="urn:schemas-microsoft-com:vml" xmlns:wp14="http://schemas.microsoft.com/office/word/2010/wordprocessingDrawing" xmlns:wp="http://schemas.openxmlformats.org/drawingml/2006/wordprocessingDrawing" xmlns:w10="urn:schemas-microsoft-com:office:word" xmlns:w="http://schemas.openxmlformats.org/wordprocessingml/2006/main" xmlns:w14="http://schemas.microsoft.com/office/word/2010/wordml" xmlns:w15="http://schemas.microsoft.com/office/word/2012/wordml" xmlns:w16se="http://schemas.microsoft.com/office/word/2015/wordml/symex" xmlns:wpg="http://schemas.microsoft.com/office/word/2010/wordprocessingGroup" xmlns:wpi="http://schemas.microsoft.com/office/word/2010/wordprocessingInk" xmlns:wne="http://schemas.microsoft.com/office/word/2006/wordml" xmlns:wps="http://schemas.microsoft.com/office/word/2010/wordprocessingShape" mc:Ignorable="w14 w15 w16se wp14">
+<w:hdr xmlns:wpc="http://schemas.microsoft.com/office/word/2010/wordprocessingCanvas" xmlns:cx="http://schemas.microsoft.com/office/drawing/2014/chartex" xmlns:mc="http://schemas.openxmlformats.org/markup-compatibility/2006" xmlns:o="urn:schemas-microsoft-com:office:office" xmlns:r="http://schemas.openxmlformats.org/officeDocument/2006/relationships" xmlns:m="http://schemas.openxmlformats.org/officeDocument/2006/math" xmlns:v="urn:schemas-microsoft-com:vml" xmlns:wp14="http://schemas.microsoft.com/office/word/2010/wordprocessingDrawing" xmlns:wp="http://schemas.openxmlformats.org/drawingml/2006/wordprocessingDrawing" xmlns:w10="urn:schemas-microsoft-com:office:word" xmlns:w="http://schemas.openxmlformats.org/wordprocessingml/2006/main" xmlns:w14="http://schemas.microsoft.com/office/word/2010/wordml" xmlns:w15="http://schemas.microsoft.com/office/word/2012/wordml" xmlns:w16se="http://schemas.microsoft.com/office/word/2015/wordml/symex" xmlns:wpg="http://schemas.microsoft.com/office/word/2010/wordprocessingGroup" xmlns:wpi="http://schemas.microsoft.com/office/word/2010/wordprocessingInk" xmlns:wne="http://schemas.microsoft.com/office/word/2006/wordml" xmlns:wps="http://schemas.microsoft.com/office/word/2010/wordprocessingShape" mc:Ignorable="w14 w15 w16se wp14">
   <w:p>
     <w:pPr>
       <w:pStyle w:val="Encabezado"/>
@@ -10853,7 +10771,7 @@
     <w:r>
       <w:rPr>
         <w:noProof/>
-        <w:lang w:val="es-MX" w:eastAsia="es-MX"/>
+        <w:lang w:val="en-US"/>
       </w:rPr>
       <w:drawing>
         <wp:anchor distT="0" distB="0" distL="114300" distR="114300" simplePos="0" relativeHeight="251664384" behindDoc="0" locked="0" layoutInCell="1" allowOverlap="1" wp14:anchorId="4FDB19DD" wp14:editId="2ED6B0A2">
@@ -10923,7 +10841,7 @@
 </file>
 
 <file path=word/numbering.xml><?xml version="1.0" encoding="utf-8"?>
-<w:numbering xmlns:wpc="http://schemas.microsoft.com/office/word/2010/wordprocessingCanvas" xmlns:cx="http://schemas.microsoft.com/office/drawing/2014/chartex" xmlns:cx1="http://schemas.microsoft.com/office/drawing/2015/9/8/chartex" xmlns:mc="http://schemas.openxmlformats.org/markup-compatibility/2006" xmlns:o="urn:schemas-microsoft-com:office:office" xmlns:r="http://schemas.openxmlformats.org/officeDocument/2006/relationships" xmlns:m="http://schemas.openxmlformats.org/officeDocument/2006/math" xmlns:v="urn:schemas-microsoft-com:vml" xmlns:wp14="http://schemas.microsoft.com/office/word/2010/wordprocessingDrawing" xmlns:wp="http://schemas.openxmlformats.org/drawingml/2006/wordprocessingDrawing" xmlns:w10="urn:schemas-microsoft-com:office:word" xmlns:w="http://schemas.openxmlformats.org/wordprocessingml/2006/main" xmlns:w14="http://schemas.microsoft.com/office/word/2010/wordml" xmlns:w15="http://schemas.microsoft.com/office/word/2012/wordml" xmlns:w16se="http://schemas.microsoft.com/office/word/2015/wordml/symex" xmlns:wpg="http://schemas.microsoft.com/office/word/2010/wordprocessingGroup" xmlns:wpi="http://schemas.microsoft.com/office/word/2010/wordprocessingInk" xmlns:wne="http://schemas.microsoft.com/office/word/2006/wordml" xmlns:wps="http://schemas.microsoft.com/office/word/2010/wordprocessingShape" mc:Ignorable="w14 w15 w16se wp14">
+<w:numbering xmlns:wpc="http://schemas.microsoft.com/office/word/2010/wordprocessingCanvas" xmlns:cx="http://schemas.microsoft.com/office/drawing/2014/chartex" xmlns:mc="http://schemas.openxmlformats.org/markup-compatibility/2006" xmlns:o="urn:schemas-microsoft-com:office:office" xmlns:r="http://schemas.openxmlformats.org/officeDocument/2006/relationships" xmlns:m="http://schemas.openxmlformats.org/officeDocument/2006/math" xmlns:v="urn:schemas-microsoft-com:vml" xmlns:wp14="http://schemas.microsoft.com/office/word/2010/wordprocessingDrawing" xmlns:wp="http://schemas.openxmlformats.org/drawingml/2006/wordprocessingDrawing" xmlns:w10="urn:schemas-microsoft-com:office:word" xmlns:w="http://schemas.openxmlformats.org/wordprocessingml/2006/main" xmlns:w14="http://schemas.microsoft.com/office/word/2010/wordml" xmlns:w15="http://schemas.microsoft.com/office/word/2012/wordml" xmlns:w16se="http://schemas.microsoft.com/office/word/2015/wordml/symex" xmlns:wpg="http://schemas.microsoft.com/office/word/2010/wordprocessingGroup" xmlns:wpi="http://schemas.microsoft.com/office/word/2010/wordprocessingInk" xmlns:wne="http://schemas.microsoft.com/office/word/2006/wordml" xmlns:wps="http://schemas.microsoft.com/office/word/2010/wordprocessingShape" mc:Ignorable="w14 w15 w16se wp14">
   <w:abstractNum w:abstractNumId="0" w15:restartNumberingAfterBreak="0">
     <w:nsid w:val="33767D3B"/>
     <w:multiLevelType w:val="multilevel"/>
@@ -12562,7 +12480,7 @@
 </file>
 
 <file path=customXml/itemProps1.xml><?xml version="1.0" encoding="utf-8"?>
-<ds:datastoreItem xmlns:ds="http://schemas.openxmlformats.org/officeDocument/2006/customXml" ds:itemID="{588801FE-CFA2-49AD-936D-72A80F340A65}">
+<ds:datastoreItem xmlns:ds="http://schemas.openxmlformats.org/officeDocument/2006/customXml" ds:itemID="{8998AFF9-B8D2-48D3-884B-439E2F69D689}">
   <ds:schemaRefs>
     <ds:schemaRef ds:uri="http://schemas.openxmlformats.org/officeDocument/2006/bibliography"/>
   </ds:schemaRefs>
